--- a/OjShid/رهنما آسانسور/2.صفر تا صد نصب فتوسل آسانسور/صفر تا صد نصب فتوسل آسانسور.docx
+++ b/OjShid/رهنما آسانسور/2.صفر تا صد نصب فتوسل آسانسور/صفر تا صد نصب فتوسل آسانسور.docx
@@ -3187,39 +3187,53 @@
         </w:rPr>
         <w:t xml:space="preserve"> برای گرفتن مشاوره رایگان و تعمیر آسانسور خود به شرکت ما </w:t>
       </w:r>
-      <w:hyperlink r:id="rId6" w:history="1">
-        <w:r>
-          <w:rPr>
-            <w:rStyle w:val="Hyperlink"/>
-            <w:rFonts w:cs="Arial" w:hint="cs"/>
-            <w:rtl/>
-            <w:lang w:bidi="fa-IR"/>
-          </w:rPr>
-          <w:t>رهنما آسانسور</w:t>
-        </w:r>
-      </w:hyperlink>
-      <w:r>
-        <w:rPr>
-          <w:rFonts w:cs="Arial" w:hint="cs"/>
-          <w:rtl/>
-          <w:lang w:bidi="fa-IR"/>
-        </w:rPr>
-        <w:t xml:space="preserve"> سر بزنید.</w:t>
+      <w:r>
+        <w:rPr>
+          <w:rFonts w:cs="Arial" w:hint="cs"/>
+          <w:color w:val="FF0000"/>
+          <w:rtl/>
+          <w:lang w:bidi="fa-IR"/>
+        </w:rPr>
+        <w:t xml:space="preserve">رهنما آسانسور </w:t>
+      </w:r>
+      <w:r>
+        <w:rPr>
+          <w:rFonts w:cs="Arial" w:hint="cs"/>
+          <w:rtl/>
+          <w:lang w:bidi="fa-IR"/>
+        </w:rPr>
+        <w:t>سر بزنید.</w:t>
       </w:r>
     </w:p>
     <w:p>
       <w:pPr>
+        <w:pStyle w:val="Heading2"/>
         <w:bidi/>
         <w:rPr>
-          <w:rFonts w:cs="Arial"/>
-          <w:rtl/>
-          <w:lang w:bidi="fa-IR"/>
-        </w:rPr>
-      </w:pPr>
+          <w:rtl/>
+          <w:lang w:bidi="fa-IR"/>
+        </w:rPr>
+      </w:pPr>
+      <w:r>
+        <w:rPr>
+          <w:rFonts w:hint="cs"/>
+          <w:rtl/>
+          <w:lang w:bidi="fa-IR"/>
+        </w:rPr>
+        <w:t>انواع فتوسل</w:t>
+      </w:r>
+      <w:r>
+        <w:rPr>
+          <w:rFonts w:hint="cs"/>
+          <w:rtl/>
+          <w:lang w:bidi="fa-IR"/>
+        </w:rPr>
+        <w:t xml:space="preserve"> آسانسور</w:t>
+      </w:r>
     </w:p>
     <w:p>
       <w:pPr>
-        <w:pStyle w:val="Heading2"/>
+        <w:pStyle w:val="Heading3"/>
         <w:bidi/>
         <w:rPr>
           <w:rtl/>
@@ -3230,43 +3244,1255 @@
         <w:rPr>
           <w:rFonts w:hint="cs"/>
           <w:rtl/>
-          <w:lang w:bidi="fa-IR"/>
-        </w:rPr>
-        <w:t>انواع فتوسل</w:t>
-      </w:r>
-      <w:r>
-        <w:rPr>
-          <w:rFonts w:hint="cs"/>
-          <w:rtl/>
-          <w:lang w:bidi="fa-IR"/>
-        </w:rPr>
-        <w:t xml:space="preserve"> آسانسور</w:t>
+        </w:rPr>
+        <w:t>فتوسل نقطه ای</w:t>
       </w:r>
     </w:p>
     <w:p>
       <w:pPr>
-        <w:pStyle w:val="Heading3"/>
         <w:bidi/>
         <w:rPr>
-          <w:rtl/>
-          <w:lang w:bidi="fa-IR"/>
-        </w:rPr>
-      </w:pPr>
-      <w:r>
-        <w:rPr>
-          <w:rFonts w:hint="cs"/>
-          <w:rtl/>
-        </w:rPr>
-        <w:t>فتوسل نقطه ای</w:t>
+          <w:lang w:bidi="fa-IR"/>
+        </w:rPr>
+      </w:pPr>
+      <w:r>
+        <w:rPr>
+          <w:rFonts w:cs="Arial"/>
+          <w:rtl/>
+          <w:lang w:bidi="fa-IR"/>
+        </w:rPr>
+        <w:t>فتوسل نقطه</w:t>
+      </w:r>
+      <w:r>
+        <w:rPr>
+          <w:rFonts w:cs="Arial" w:hint="cs"/>
+          <w:rtl/>
+          <w:lang w:bidi="fa-IR"/>
+        </w:rPr>
+        <w:t xml:space="preserve"> </w:t>
+      </w:r>
+      <w:r>
+        <w:rPr>
+          <w:rFonts w:cs="Arial"/>
+          <w:rtl/>
+          <w:lang w:bidi="fa-IR"/>
+        </w:rPr>
+        <w:t>ا</w:t>
+      </w:r>
+      <w:r>
+        <w:rPr>
+          <w:rFonts w:cs="Arial" w:hint="cs"/>
+          <w:rtl/>
+          <w:lang w:bidi="fa-IR"/>
+        </w:rPr>
+        <w:t>ی</w:t>
+      </w:r>
+      <w:r>
+        <w:rPr>
+          <w:rFonts w:cs="Arial"/>
+          <w:rtl/>
+          <w:lang w:bidi="fa-IR"/>
+        </w:rPr>
+        <w:t xml:space="preserve"> </w:t>
+      </w:r>
+      <w:r>
+        <w:rPr>
+          <w:rFonts w:cs="Arial" w:hint="cs"/>
+          <w:rtl/>
+          <w:lang w:bidi="fa-IR"/>
+        </w:rPr>
+        <w:t>ی</w:t>
+      </w:r>
+      <w:r>
+        <w:rPr>
+          <w:rFonts w:cs="Arial" w:hint="eastAsia"/>
+          <w:rtl/>
+          <w:lang w:bidi="fa-IR"/>
+        </w:rPr>
+        <w:t>ک</w:t>
+      </w:r>
+      <w:r>
+        <w:rPr>
+          <w:rFonts w:cs="Arial"/>
+          <w:rtl/>
+          <w:lang w:bidi="fa-IR"/>
+        </w:rPr>
+        <w:t xml:space="preserve"> حسگر نور</w:t>
+      </w:r>
+      <w:r>
+        <w:rPr>
+          <w:rFonts w:cs="Arial" w:hint="cs"/>
+          <w:rtl/>
+          <w:lang w:bidi="fa-IR"/>
+        </w:rPr>
+        <w:t>ی</w:t>
+      </w:r>
+      <w:r>
+        <w:rPr>
+          <w:rFonts w:cs="Arial"/>
+          <w:rtl/>
+          <w:lang w:bidi="fa-IR"/>
+        </w:rPr>
+        <w:t xml:space="preserve"> است که برا</w:t>
+      </w:r>
+      <w:r>
+        <w:rPr>
+          <w:rFonts w:cs="Arial" w:hint="cs"/>
+          <w:rtl/>
+          <w:lang w:bidi="fa-IR"/>
+        </w:rPr>
+        <w:t>ی</w:t>
+      </w:r>
+      <w:r>
+        <w:rPr>
+          <w:rFonts w:cs="Arial"/>
+          <w:rtl/>
+          <w:lang w:bidi="fa-IR"/>
+        </w:rPr>
+        <w:t xml:space="preserve"> تشخ</w:t>
+      </w:r>
+      <w:r>
+        <w:rPr>
+          <w:rFonts w:cs="Arial" w:hint="cs"/>
+          <w:rtl/>
+          <w:lang w:bidi="fa-IR"/>
+        </w:rPr>
+        <w:t>ی</w:t>
+      </w:r>
+      <w:r>
+        <w:rPr>
+          <w:rFonts w:cs="Arial" w:hint="eastAsia"/>
+          <w:rtl/>
+          <w:lang w:bidi="fa-IR"/>
+        </w:rPr>
+        <w:t>ص</w:t>
+      </w:r>
+      <w:r>
+        <w:rPr>
+          <w:rFonts w:cs="Arial"/>
+          <w:rtl/>
+          <w:lang w:bidi="fa-IR"/>
+        </w:rPr>
+        <w:t xml:space="preserve"> وجود </w:t>
+      </w:r>
+      <w:r>
+        <w:rPr>
+          <w:rFonts w:cs="Arial" w:hint="cs"/>
+          <w:rtl/>
+          <w:lang w:bidi="fa-IR"/>
+        </w:rPr>
+        <w:t>ی</w:t>
+      </w:r>
+      <w:r>
+        <w:rPr>
+          <w:rFonts w:cs="Arial" w:hint="eastAsia"/>
+          <w:rtl/>
+          <w:lang w:bidi="fa-IR"/>
+        </w:rPr>
+        <w:t>ا</w:t>
+      </w:r>
+      <w:r>
+        <w:rPr>
+          <w:rFonts w:cs="Arial"/>
+          <w:rtl/>
+          <w:lang w:bidi="fa-IR"/>
+        </w:rPr>
+        <w:t xml:space="preserve"> عدم وجود جسم در </w:t>
+      </w:r>
+      <w:r>
+        <w:rPr>
+          <w:rFonts w:cs="Arial" w:hint="cs"/>
+          <w:rtl/>
+          <w:lang w:bidi="fa-IR"/>
+        </w:rPr>
+        <w:t>ی</w:t>
+      </w:r>
+      <w:r>
+        <w:rPr>
+          <w:rFonts w:cs="Arial" w:hint="eastAsia"/>
+          <w:rtl/>
+          <w:lang w:bidi="fa-IR"/>
+        </w:rPr>
+        <w:t>ک</w:t>
+      </w:r>
+      <w:r>
+        <w:rPr>
+          <w:rFonts w:cs="Arial"/>
+          <w:rtl/>
+          <w:lang w:bidi="fa-IR"/>
+        </w:rPr>
+        <w:t xml:space="preserve"> نقطه خاص استفاده م</w:t>
+      </w:r>
+      <w:r>
+        <w:rPr>
+          <w:rFonts w:cs="Arial" w:hint="cs"/>
+          <w:rtl/>
+          <w:lang w:bidi="fa-IR"/>
+        </w:rPr>
+        <w:t xml:space="preserve">ی </w:t>
+      </w:r>
+      <w:r>
+        <w:rPr>
+          <w:rFonts w:cs="Arial" w:hint="eastAsia"/>
+          <w:rtl/>
+          <w:lang w:bidi="fa-IR"/>
+        </w:rPr>
+        <w:t>شود</w:t>
+      </w:r>
+      <w:r>
+        <w:rPr>
+          <w:rFonts w:cs="Arial"/>
+          <w:rtl/>
+          <w:lang w:bidi="fa-IR"/>
+        </w:rPr>
+        <w:t>. ا</w:t>
+      </w:r>
+      <w:r>
+        <w:rPr>
+          <w:rFonts w:cs="Arial" w:hint="cs"/>
+          <w:rtl/>
+          <w:lang w:bidi="fa-IR"/>
+        </w:rPr>
+        <w:t>ی</w:t>
+      </w:r>
+      <w:r>
+        <w:rPr>
+          <w:rFonts w:cs="Arial" w:hint="eastAsia"/>
+          <w:rtl/>
+          <w:lang w:bidi="fa-IR"/>
+        </w:rPr>
+        <w:t>ن</w:t>
+      </w:r>
+      <w:r>
+        <w:rPr>
+          <w:rFonts w:cs="Arial"/>
+          <w:rtl/>
+          <w:lang w:bidi="fa-IR"/>
+        </w:rPr>
+        <w:t xml:space="preserve"> نوع فتوسل</w:t>
+      </w:r>
+      <w:r>
+        <w:rPr>
+          <w:rFonts w:cs="Arial" w:hint="cs"/>
+          <w:rtl/>
+          <w:lang w:bidi="fa-IR"/>
+        </w:rPr>
+        <w:t xml:space="preserve"> </w:t>
+      </w:r>
+      <w:r>
+        <w:rPr>
+          <w:rFonts w:cs="Arial" w:hint="cs"/>
+          <w:rtl/>
+          <w:lang w:bidi="fa-IR"/>
+        </w:rPr>
+        <w:t>آسانسور</w:t>
+      </w:r>
+      <w:r>
+        <w:rPr>
+          <w:rFonts w:cs="Arial"/>
+          <w:rtl/>
+          <w:lang w:bidi="fa-IR"/>
+        </w:rPr>
+        <w:t xml:space="preserve"> به</w:t>
+      </w:r>
+      <w:r>
+        <w:rPr>
+          <w:rFonts w:cs="Arial" w:hint="cs"/>
+          <w:rtl/>
+          <w:lang w:bidi="fa-IR"/>
+        </w:rPr>
+        <w:t xml:space="preserve"> </w:t>
+      </w:r>
+      <w:r>
+        <w:rPr>
+          <w:rFonts w:cs="Arial"/>
+          <w:rtl/>
+          <w:lang w:bidi="fa-IR"/>
+        </w:rPr>
+        <w:t xml:space="preserve">طور معمول از </w:t>
+      </w:r>
+      <w:r>
+        <w:rPr>
+          <w:rFonts w:cs="Arial" w:hint="cs"/>
+          <w:rtl/>
+          <w:lang w:bidi="fa-IR"/>
+        </w:rPr>
+        <w:t>ی</w:t>
+      </w:r>
+      <w:r>
+        <w:rPr>
+          <w:rFonts w:cs="Arial" w:hint="eastAsia"/>
+          <w:rtl/>
+          <w:lang w:bidi="fa-IR"/>
+        </w:rPr>
+        <w:t>ک</w:t>
+      </w:r>
+      <w:r>
+        <w:rPr>
+          <w:rFonts w:cs="Arial"/>
+          <w:rtl/>
+          <w:lang w:bidi="fa-IR"/>
+        </w:rPr>
+        <w:t xml:space="preserve"> فرستنده و </w:t>
+      </w:r>
+      <w:r>
+        <w:rPr>
+          <w:rFonts w:cs="Arial" w:hint="cs"/>
+          <w:rtl/>
+          <w:lang w:bidi="fa-IR"/>
+        </w:rPr>
+        <w:t>ی</w:t>
+      </w:r>
+      <w:r>
+        <w:rPr>
+          <w:rFonts w:cs="Arial" w:hint="eastAsia"/>
+          <w:rtl/>
+          <w:lang w:bidi="fa-IR"/>
+        </w:rPr>
+        <w:t>ک</w:t>
+      </w:r>
+      <w:r>
+        <w:rPr>
+          <w:rFonts w:cs="Arial"/>
+          <w:rtl/>
+          <w:lang w:bidi="fa-IR"/>
+        </w:rPr>
+        <w:t xml:space="preserve"> گ</w:t>
+      </w:r>
+      <w:r>
+        <w:rPr>
+          <w:rFonts w:cs="Arial" w:hint="cs"/>
+          <w:rtl/>
+          <w:lang w:bidi="fa-IR"/>
+        </w:rPr>
+        <w:t>ی</w:t>
+      </w:r>
+      <w:r>
+        <w:rPr>
+          <w:rFonts w:cs="Arial" w:hint="eastAsia"/>
+          <w:rtl/>
+          <w:lang w:bidi="fa-IR"/>
+        </w:rPr>
+        <w:t>رنده</w:t>
+      </w:r>
+      <w:r>
+        <w:rPr>
+          <w:rFonts w:cs="Arial"/>
+          <w:rtl/>
+          <w:lang w:bidi="fa-IR"/>
+        </w:rPr>
+        <w:t xml:space="preserve"> نور</w:t>
+      </w:r>
+      <w:r>
+        <w:rPr>
+          <w:rFonts w:cs="Arial" w:hint="cs"/>
+          <w:rtl/>
+          <w:lang w:bidi="fa-IR"/>
+        </w:rPr>
+        <w:t>ی</w:t>
+      </w:r>
+      <w:r>
+        <w:rPr>
+          <w:rFonts w:cs="Arial"/>
+          <w:rtl/>
+          <w:lang w:bidi="fa-IR"/>
+        </w:rPr>
+        <w:t xml:space="preserve"> تشک</w:t>
+      </w:r>
+      <w:r>
+        <w:rPr>
+          <w:rFonts w:cs="Arial" w:hint="cs"/>
+          <w:rtl/>
+          <w:lang w:bidi="fa-IR"/>
+        </w:rPr>
+        <w:t>ی</w:t>
+      </w:r>
+      <w:r>
+        <w:rPr>
+          <w:rFonts w:cs="Arial" w:hint="eastAsia"/>
+          <w:rtl/>
+          <w:lang w:bidi="fa-IR"/>
+        </w:rPr>
+        <w:t>ل</w:t>
+      </w:r>
+      <w:r>
+        <w:rPr>
+          <w:rFonts w:cs="Arial"/>
+          <w:rtl/>
+          <w:lang w:bidi="fa-IR"/>
+        </w:rPr>
+        <w:t xml:space="preserve"> شده‌</w:t>
+      </w:r>
+      <w:r>
+        <w:rPr>
+          <w:rFonts w:cs="Arial" w:hint="cs"/>
+          <w:rtl/>
+          <w:lang w:bidi="fa-IR"/>
+        </w:rPr>
+        <w:t xml:space="preserve"> </w:t>
+      </w:r>
+      <w:r>
+        <w:rPr>
+          <w:rFonts w:cs="Arial"/>
+          <w:rtl/>
+          <w:lang w:bidi="fa-IR"/>
+        </w:rPr>
+        <w:t xml:space="preserve">اند. فرستنده </w:t>
+      </w:r>
+      <w:r>
+        <w:rPr>
+          <w:rFonts w:cs="Arial" w:hint="cs"/>
+          <w:rtl/>
+          <w:lang w:bidi="fa-IR"/>
+        </w:rPr>
+        <w:t>ی</w:t>
+      </w:r>
+      <w:r>
+        <w:rPr>
+          <w:rFonts w:cs="Arial" w:hint="eastAsia"/>
+          <w:rtl/>
+          <w:lang w:bidi="fa-IR"/>
+        </w:rPr>
+        <w:t>ک</w:t>
+      </w:r>
+      <w:r>
+        <w:rPr>
+          <w:rFonts w:cs="Arial"/>
+          <w:rtl/>
+          <w:lang w:bidi="fa-IR"/>
+        </w:rPr>
+        <w:t xml:space="preserve"> پرتو نور (معمولاً مادون قرمز) را </w:t>
+      </w:r>
+      <w:r>
+        <w:rPr>
+          <w:rFonts w:cs="Arial"/>
+          <w:lang w:bidi="fa-IR"/>
+        </w:rPr>
+        <w:tab/>
+      </w:r>
+      <w:r>
+        <w:rPr>
+          <w:rFonts w:cs="Arial"/>
+          <w:rtl/>
+          <w:lang w:bidi="fa-IR"/>
+        </w:rPr>
+        <w:t xml:space="preserve"> سمت گ</w:t>
+      </w:r>
+      <w:r>
+        <w:rPr>
+          <w:rFonts w:cs="Arial" w:hint="cs"/>
+          <w:rtl/>
+          <w:lang w:bidi="fa-IR"/>
+        </w:rPr>
+        <w:t>ی</w:t>
+      </w:r>
+      <w:r>
+        <w:rPr>
+          <w:rFonts w:cs="Arial" w:hint="eastAsia"/>
+          <w:rtl/>
+          <w:lang w:bidi="fa-IR"/>
+        </w:rPr>
+        <w:t>رنده</w:t>
+      </w:r>
+      <w:r>
+        <w:rPr>
+          <w:rFonts w:cs="Arial"/>
+          <w:rtl/>
+          <w:lang w:bidi="fa-IR"/>
+        </w:rPr>
+        <w:t xml:space="preserve"> ارسال م</w:t>
+      </w:r>
+      <w:r>
+        <w:rPr>
+          <w:rFonts w:cs="Arial" w:hint="cs"/>
+          <w:rtl/>
+          <w:lang w:bidi="fa-IR"/>
+        </w:rPr>
+        <w:t xml:space="preserve">ی </w:t>
+      </w:r>
+      <w:r>
+        <w:rPr>
+          <w:rFonts w:cs="Arial" w:hint="eastAsia"/>
+          <w:rtl/>
+          <w:lang w:bidi="fa-IR"/>
+        </w:rPr>
+        <w:t>کند</w:t>
+      </w:r>
+      <w:r>
+        <w:rPr>
+          <w:rFonts w:cs="Arial"/>
+          <w:rtl/>
+          <w:lang w:bidi="fa-IR"/>
+        </w:rPr>
+        <w:t>. اگر چ</w:t>
+      </w:r>
+      <w:r>
+        <w:rPr>
+          <w:rFonts w:cs="Arial" w:hint="cs"/>
+          <w:rtl/>
+          <w:lang w:bidi="fa-IR"/>
+        </w:rPr>
+        <w:t>ی</w:t>
+      </w:r>
+      <w:r>
+        <w:rPr>
+          <w:rFonts w:cs="Arial" w:hint="eastAsia"/>
+          <w:rtl/>
+          <w:lang w:bidi="fa-IR"/>
+        </w:rPr>
+        <w:t>ز</w:t>
+      </w:r>
+      <w:r>
+        <w:rPr>
+          <w:rFonts w:cs="Arial" w:hint="cs"/>
+          <w:rtl/>
+          <w:lang w:bidi="fa-IR"/>
+        </w:rPr>
+        <w:t>ی</w:t>
+      </w:r>
+      <w:r>
+        <w:rPr>
+          <w:rFonts w:cs="Arial"/>
+          <w:rtl/>
+          <w:lang w:bidi="fa-IR"/>
+        </w:rPr>
+        <w:t xml:space="preserve"> در مس</w:t>
+      </w:r>
+      <w:r>
+        <w:rPr>
+          <w:rFonts w:cs="Arial" w:hint="cs"/>
+          <w:rtl/>
+          <w:lang w:bidi="fa-IR"/>
+        </w:rPr>
+        <w:t>ی</w:t>
+      </w:r>
+      <w:r>
+        <w:rPr>
+          <w:rFonts w:cs="Arial" w:hint="eastAsia"/>
+          <w:rtl/>
+          <w:lang w:bidi="fa-IR"/>
+        </w:rPr>
+        <w:t>ر</w:t>
+      </w:r>
+      <w:r>
+        <w:rPr>
+          <w:rFonts w:cs="Arial"/>
+          <w:rtl/>
+          <w:lang w:bidi="fa-IR"/>
+        </w:rPr>
+        <w:t xml:space="preserve"> ا</w:t>
+      </w:r>
+      <w:r>
+        <w:rPr>
+          <w:rFonts w:cs="Arial" w:hint="cs"/>
+          <w:rtl/>
+          <w:lang w:bidi="fa-IR"/>
+        </w:rPr>
+        <w:t>ی</w:t>
+      </w:r>
+      <w:r>
+        <w:rPr>
+          <w:rFonts w:cs="Arial" w:hint="eastAsia"/>
+          <w:rtl/>
+          <w:lang w:bidi="fa-IR"/>
+        </w:rPr>
+        <w:t>ن</w:t>
+      </w:r>
+      <w:r>
+        <w:rPr>
+          <w:rFonts w:cs="Arial"/>
+          <w:rtl/>
+          <w:lang w:bidi="fa-IR"/>
+        </w:rPr>
+        <w:t xml:space="preserve"> پرتو قرار گ</w:t>
+      </w:r>
+      <w:r>
+        <w:rPr>
+          <w:rFonts w:cs="Arial" w:hint="cs"/>
+          <w:rtl/>
+          <w:lang w:bidi="fa-IR"/>
+        </w:rPr>
+        <w:t>ی</w:t>
+      </w:r>
+      <w:r>
+        <w:rPr>
+          <w:rFonts w:cs="Arial" w:hint="eastAsia"/>
+          <w:rtl/>
+          <w:lang w:bidi="fa-IR"/>
+        </w:rPr>
+        <w:t>رد</w:t>
+      </w:r>
+      <w:r>
+        <w:rPr>
+          <w:rFonts w:cs="Arial"/>
+          <w:rtl/>
+          <w:lang w:bidi="fa-IR"/>
+        </w:rPr>
+        <w:t xml:space="preserve"> و آن را قطع کند، گ</w:t>
+      </w:r>
+      <w:r>
+        <w:rPr>
+          <w:rFonts w:cs="Arial" w:hint="cs"/>
+          <w:rtl/>
+          <w:lang w:bidi="fa-IR"/>
+        </w:rPr>
+        <w:t>ی</w:t>
+      </w:r>
+      <w:r>
+        <w:rPr>
+          <w:rFonts w:cs="Arial" w:hint="eastAsia"/>
+          <w:rtl/>
+          <w:lang w:bidi="fa-IR"/>
+        </w:rPr>
+        <w:t>رنده</w:t>
+      </w:r>
+      <w:r>
+        <w:rPr>
+          <w:rFonts w:cs="Arial"/>
+          <w:rtl/>
+          <w:lang w:bidi="fa-IR"/>
+        </w:rPr>
+        <w:t xml:space="preserve"> س</w:t>
+      </w:r>
+      <w:r>
+        <w:rPr>
+          <w:rFonts w:cs="Arial" w:hint="cs"/>
+          <w:rtl/>
+          <w:lang w:bidi="fa-IR"/>
+        </w:rPr>
+        <w:t>ی</w:t>
+      </w:r>
+      <w:r>
+        <w:rPr>
+          <w:rFonts w:cs="Arial" w:hint="eastAsia"/>
+          <w:rtl/>
+          <w:lang w:bidi="fa-IR"/>
+        </w:rPr>
+        <w:t>گنال</w:t>
+      </w:r>
+      <w:r>
+        <w:rPr>
+          <w:rFonts w:cs="Arial"/>
+          <w:rtl/>
+          <w:lang w:bidi="fa-IR"/>
+        </w:rPr>
+        <w:t xml:space="preserve"> عدم در</w:t>
+      </w:r>
+      <w:r>
+        <w:rPr>
+          <w:rFonts w:cs="Arial" w:hint="cs"/>
+          <w:rtl/>
+          <w:lang w:bidi="fa-IR"/>
+        </w:rPr>
+        <w:t>ی</w:t>
+      </w:r>
+      <w:r>
+        <w:rPr>
+          <w:rFonts w:cs="Arial" w:hint="eastAsia"/>
+          <w:rtl/>
+          <w:lang w:bidi="fa-IR"/>
+        </w:rPr>
+        <w:t>افت</w:t>
+      </w:r>
+      <w:r>
+        <w:rPr>
+          <w:rFonts w:cs="Arial"/>
+          <w:rtl/>
+          <w:lang w:bidi="fa-IR"/>
+        </w:rPr>
+        <w:t xml:space="preserve"> پرتو را شناسا</w:t>
+      </w:r>
+      <w:r>
+        <w:rPr>
+          <w:rFonts w:cs="Arial" w:hint="cs"/>
+          <w:rtl/>
+          <w:lang w:bidi="fa-IR"/>
+        </w:rPr>
+        <w:t>یی</w:t>
+      </w:r>
+      <w:r>
+        <w:rPr>
+          <w:rFonts w:cs="Arial"/>
+          <w:rtl/>
+          <w:lang w:bidi="fa-IR"/>
+        </w:rPr>
+        <w:t xml:space="preserve"> کرده و به س</w:t>
+      </w:r>
+      <w:r>
+        <w:rPr>
+          <w:rFonts w:cs="Arial" w:hint="cs"/>
+          <w:rtl/>
+          <w:lang w:bidi="fa-IR"/>
+        </w:rPr>
+        <w:t>ی</w:t>
+      </w:r>
+      <w:r>
+        <w:rPr>
+          <w:rFonts w:cs="Arial" w:hint="eastAsia"/>
+          <w:rtl/>
+          <w:lang w:bidi="fa-IR"/>
+        </w:rPr>
+        <w:t>ستم</w:t>
+      </w:r>
+      <w:r>
+        <w:rPr>
+          <w:rFonts w:cs="Arial"/>
+          <w:rtl/>
+          <w:lang w:bidi="fa-IR"/>
+        </w:rPr>
+        <w:t xml:space="preserve"> کنترل مربوطه اطلاع م</w:t>
+      </w:r>
+      <w:r>
+        <w:rPr>
+          <w:rFonts w:cs="Arial" w:hint="cs"/>
+          <w:rtl/>
+          <w:lang w:bidi="fa-IR"/>
+        </w:rPr>
+        <w:t xml:space="preserve">ی </w:t>
+      </w:r>
+      <w:r>
+        <w:rPr>
+          <w:rFonts w:cs="Arial" w:hint="eastAsia"/>
+          <w:rtl/>
+          <w:lang w:bidi="fa-IR"/>
+        </w:rPr>
+        <w:t>دهد</w:t>
+      </w:r>
+      <w:r>
+        <w:rPr>
+          <w:rFonts w:cs="Arial"/>
+          <w:rtl/>
+          <w:lang w:bidi="fa-IR"/>
+        </w:rPr>
+        <w:t>.</w:t>
       </w:r>
     </w:p>
     <w:p>
       <w:pPr>
         <w:bidi/>
         <w:rPr>
-          <w:lang w:bidi="fa-IR"/>
-        </w:rPr>
-      </w:pPr>
+          <w:rFonts w:cs="Arial"/>
+          <w:lang w:bidi="fa-IR"/>
+        </w:rPr>
+      </w:pPr>
+      <w:r>
+        <w:rPr>
+          <w:rFonts w:cs="Arial" w:hint="eastAsia"/>
+          <w:rtl/>
+          <w:lang w:bidi="fa-IR"/>
+        </w:rPr>
+        <w:t>در</w:t>
+      </w:r>
+      <w:r>
+        <w:rPr>
+          <w:rFonts w:cs="Arial"/>
+          <w:rtl/>
+          <w:lang w:bidi="fa-IR"/>
+        </w:rPr>
+        <w:t xml:space="preserve"> کاربرد</w:t>
+      </w:r>
+      <w:r>
+        <w:rPr>
+          <w:rFonts w:cs="Arial" w:hint="cs"/>
+          <w:rtl/>
+          <w:lang w:bidi="fa-IR"/>
+        </w:rPr>
+        <w:t xml:space="preserve"> </w:t>
+      </w:r>
+      <w:r>
+        <w:rPr>
+          <w:rFonts w:cs="Arial"/>
+          <w:rtl/>
+          <w:lang w:bidi="fa-IR"/>
+        </w:rPr>
+        <w:t>ها</w:t>
+      </w:r>
+      <w:r>
+        <w:rPr>
+          <w:rFonts w:cs="Arial" w:hint="cs"/>
+          <w:rtl/>
+          <w:lang w:bidi="fa-IR"/>
+        </w:rPr>
+        <w:t>یی</w:t>
+      </w:r>
+      <w:r>
+        <w:rPr>
+          <w:rFonts w:cs="Arial"/>
+          <w:rtl/>
+          <w:lang w:bidi="fa-IR"/>
+        </w:rPr>
+        <w:t xml:space="preserve"> مثل آسانسور، فتوسل نقطه</w:t>
+      </w:r>
+      <w:r>
+        <w:rPr>
+          <w:rFonts w:cs="Arial" w:hint="cs"/>
+          <w:rtl/>
+          <w:lang w:bidi="fa-IR"/>
+        </w:rPr>
+        <w:t xml:space="preserve"> </w:t>
+      </w:r>
+      <w:r>
+        <w:rPr>
+          <w:rFonts w:cs="Arial"/>
+          <w:rtl/>
+          <w:lang w:bidi="fa-IR"/>
+        </w:rPr>
+        <w:t>ا</w:t>
+      </w:r>
+      <w:r>
+        <w:rPr>
+          <w:rFonts w:cs="Arial" w:hint="cs"/>
+          <w:rtl/>
+          <w:lang w:bidi="fa-IR"/>
+        </w:rPr>
+        <w:t>ی</w:t>
+      </w:r>
+      <w:r>
+        <w:rPr>
+          <w:rFonts w:cs="Arial"/>
+          <w:rtl/>
+          <w:lang w:bidi="fa-IR"/>
+        </w:rPr>
+        <w:t xml:space="preserve"> رو</w:t>
+      </w:r>
+      <w:r>
+        <w:rPr>
+          <w:rFonts w:cs="Arial" w:hint="cs"/>
+          <w:rtl/>
+          <w:lang w:bidi="fa-IR"/>
+        </w:rPr>
+        <w:t>ی</w:t>
+      </w:r>
+      <w:r>
+        <w:rPr>
+          <w:rFonts w:cs="Arial"/>
+          <w:rtl/>
+          <w:lang w:bidi="fa-IR"/>
+        </w:rPr>
+        <w:t xml:space="preserve"> درب نصب م</w:t>
+      </w:r>
+      <w:r>
+        <w:rPr>
+          <w:rFonts w:cs="Arial" w:hint="cs"/>
+          <w:rtl/>
+          <w:lang w:bidi="fa-IR"/>
+        </w:rPr>
+        <w:t>ی‌</w:t>
+      </w:r>
+      <w:r>
+        <w:rPr>
+          <w:rFonts w:cs="Arial" w:hint="cs"/>
+          <w:rtl/>
+          <w:lang w:bidi="fa-IR"/>
+        </w:rPr>
+        <w:t xml:space="preserve"> </w:t>
+      </w:r>
+      <w:r>
+        <w:rPr>
+          <w:rFonts w:cs="Arial" w:hint="eastAsia"/>
+          <w:rtl/>
+          <w:lang w:bidi="fa-IR"/>
+        </w:rPr>
+        <w:t>شود</w:t>
+      </w:r>
+      <w:r>
+        <w:rPr>
+          <w:rFonts w:cs="Arial"/>
+          <w:rtl/>
+          <w:lang w:bidi="fa-IR"/>
+        </w:rPr>
+        <w:t xml:space="preserve"> تا اگر چ</w:t>
+      </w:r>
+      <w:r>
+        <w:rPr>
+          <w:rFonts w:cs="Arial" w:hint="cs"/>
+          <w:rtl/>
+          <w:lang w:bidi="fa-IR"/>
+        </w:rPr>
+        <w:t>ی</w:t>
+      </w:r>
+      <w:r>
+        <w:rPr>
+          <w:rFonts w:cs="Arial" w:hint="eastAsia"/>
+          <w:rtl/>
+          <w:lang w:bidi="fa-IR"/>
+        </w:rPr>
+        <w:t>ز</w:t>
+      </w:r>
+      <w:r>
+        <w:rPr>
+          <w:rFonts w:cs="Arial" w:hint="cs"/>
+          <w:rtl/>
+          <w:lang w:bidi="fa-IR"/>
+        </w:rPr>
+        <w:t>ی</w:t>
+      </w:r>
+      <w:r>
+        <w:rPr>
+          <w:rFonts w:cs="Arial"/>
+          <w:rtl/>
+          <w:lang w:bidi="fa-IR"/>
+        </w:rPr>
+        <w:t xml:space="preserve"> </w:t>
+      </w:r>
+      <w:r>
+        <w:rPr>
+          <w:rFonts w:cs="Arial" w:hint="cs"/>
+          <w:rtl/>
+          <w:lang w:bidi="fa-IR"/>
+        </w:rPr>
+        <w:t>ی</w:t>
+      </w:r>
+      <w:r>
+        <w:rPr>
+          <w:rFonts w:cs="Arial" w:hint="eastAsia"/>
+          <w:rtl/>
+          <w:lang w:bidi="fa-IR"/>
+        </w:rPr>
+        <w:t>ا</w:t>
+      </w:r>
+      <w:r>
+        <w:rPr>
+          <w:rFonts w:cs="Arial"/>
+          <w:rtl/>
+          <w:lang w:bidi="fa-IR"/>
+        </w:rPr>
+        <w:t xml:space="preserve"> کس</w:t>
+      </w:r>
+      <w:r>
+        <w:rPr>
+          <w:rFonts w:cs="Arial" w:hint="cs"/>
+          <w:rtl/>
+          <w:lang w:bidi="fa-IR"/>
+        </w:rPr>
+        <w:t>ی</w:t>
+      </w:r>
+      <w:r>
+        <w:rPr>
+          <w:rFonts w:cs="Arial"/>
+          <w:rtl/>
+          <w:lang w:bidi="fa-IR"/>
+        </w:rPr>
+        <w:t xml:space="preserve"> ب</w:t>
+      </w:r>
+      <w:r>
+        <w:rPr>
+          <w:rFonts w:cs="Arial" w:hint="cs"/>
+          <w:rtl/>
+          <w:lang w:bidi="fa-IR"/>
+        </w:rPr>
+        <w:t>ی</w:t>
+      </w:r>
+      <w:r>
+        <w:rPr>
+          <w:rFonts w:cs="Arial" w:hint="eastAsia"/>
+          <w:rtl/>
+          <w:lang w:bidi="fa-IR"/>
+        </w:rPr>
+        <w:t>ن</w:t>
+      </w:r>
+      <w:r>
+        <w:rPr>
+          <w:rFonts w:cs="Arial"/>
+          <w:rtl/>
+          <w:lang w:bidi="fa-IR"/>
+        </w:rPr>
+        <w:t xml:space="preserve"> درب</w:t>
+      </w:r>
+      <w:r>
+        <w:rPr>
+          <w:rFonts w:cs="Arial" w:hint="cs"/>
+          <w:rtl/>
+          <w:lang w:bidi="fa-IR"/>
+        </w:rPr>
+        <w:t xml:space="preserve"> </w:t>
+      </w:r>
+      <w:r>
+        <w:rPr>
+          <w:rFonts w:cs="Arial"/>
+          <w:rtl/>
+          <w:lang w:bidi="fa-IR"/>
+        </w:rPr>
+        <w:t>ها باشد، جلو</w:t>
+      </w:r>
+      <w:r>
+        <w:rPr>
+          <w:rFonts w:cs="Arial" w:hint="cs"/>
+          <w:rtl/>
+          <w:lang w:bidi="fa-IR"/>
+        </w:rPr>
+        <w:t>ی</w:t>
+      </w:r>
+      <w:r>
+        <w:rPr>
+          <w:rFonts w:cs="Arial"/>
+          <w:rtl/>
+          <w:lang w:bidi="fa-IR"/>
+        </w:rPr>
+        <w:t xml:space="preserve"> بسته شدن درب</w:t>
+      </w:r>
+      <w:r>
+        <w:rPr>
+          <w:rFonts w:cs="Arial" w:hint="cs"/>
+          <w:rtl/>
+          <w:lang w:bidi="fa-IR"/>
+        </w:rPr>
+        <w:t xml:space="preserve"> </w:t>
+      </w:r>
+      <w:r>
+        <w:rPr>
+          <w:rFonts w:cs="Arial"/>
+          <w:rtl/>
+          <w:lang w:bidi="fa-IR"/>
+        </w:rPr>
+        <w:t>ها را بگ</w:t>
+      </w:r>
+      <w:r>
+        <w:rPr>
+          <w:rFonts w:cs="Arial" w:hint="cs"/>
+          <w:rtl/>
+          <w:lang w:bidi="fa-IR"/>
+        </w:rPr>
+        <w:t>ی</w:t>
+      </w:r>
+      <w:r>
+        <w:rPr>
+          <w:rFonts w:cs="Arial" w:hint="eastAsia"/>
+          <w:rtl/>
+          <w:lang w:bidi="fa-IR"/>
+        </w:rPr>
+        <w:t>رد</w:t>
+      </w:r>
+      <w:r>
+        <w:rPr>
+          <w:rFonts w:cs="Arial"/>
+          <w:rtl/>
+          <w:lang w:bidi="fa-IR"/>
+        </w:rPr>
+        <w:t>. ا</w:t>
+      </w:r>
+      <w:r>
+        <w:rPr>
+          <w:rFonts w:cs="Arial" w:hint="cs"/>
+          <w:rtl/>
+          <w:lang w:bidi="fa-IR"/>
+        </w:rPr>
+        <w:t>ی</w:t>
+      </w:r>
+      <w:r>
+        <w:rPr>
+          <w:rFonts w:cs="Arial" w:hint="eastAsia"/>
+          <w:rtl/>
+          <w:lang w:bidi="fa-IR"/>
+        </w:rPr>
+        <w:t>ن</w:t>
+      </w:r>
+      <w:r>
+        <w:rPr>
+          <w:rFonts w:cs="Arial"/>
+          <w:rtl/>
+          <w:lang w:bidi="fa-IR"/>
+        </w:rPr>
+        <w:t xml:space="preserve"> حسگر برا</w:t>
+      </w:r>
+      <w:r>
+        <w:rPr>
+          <w:rFonts w:cs="Arial" w:hint="cs"/>
+          <w:rtl/>
+          <w:lang w:bidi="fa-IR"/>
+        </w:rPr>
+        <w:t>ی</w:t>
+      </w:r>
+      <w:r>
+        <w:rPr>
+          <w:rFonts w:cs="Arial"/>
+          <w:rtl/>
+          <w:lang w:bidi="fa-IR"/>
+        </w:rPr>
+        <w:t xml:space="preserve"> افزا</w:t>
+      </w:r>
+      <w:r>
+        <w:rPr>
+          <w:rFonts w:cs="Arial" w:hint="cs"/>
+          <w:rtl/>
+          <w:lang w:bidi="fa-IR"/>
+        </w:rPr>
+        <w:t>ی</w:t>
+      </w:r>
+      <w:r>
+        <w:rPr>
+          <w:rFonts w:cs="Arial" w:hint="eastAsia"/>
+          <w:rtl/>
+          <w:lang w:bidi="fa-IR"/>
+        </w:rPr>
+        <w:t>ش</w:t>
+      </w:r>
+      <w:r>
+        <w:rPr>
+          <w:rFonts w:cs="Arial"/>
+          <w:rtl/>
+          <w:lang w:bidi="fa-IR"/>
+        </w:rPr>
+        <w:t xml:space="preserve"> ا</w:t>
+      </w:r>
+      <w:r>
+        <w:rPr>
+          <w:rFonts w:cs="Arial" w:hint="cs"/>
+          <w:rtl/>
+          <w:lang w:bidi="fa-IR"/>
+        </w:rPr>
+        <w:t>ی</w:t>
+      </w:r>
+      <w:r>
+        <w:rPr>
+          <w:rFonts w:cs="Arial" w:hint="eastAsia"/>
+          <w:rtl/>
+          <w:lang w:bidi="fa-IR"/>
+        </w:rPr>
+        <w:t>من</w:t>
+      </w:r>
+      <w:r>
+        <w:rPr>
+          <w:rFonts w:cs="Arial" w:hint="cs"/>
+          <w:rtl/>
+          <w:lang w:bidi="fa-IR"/>
+        </w:rPr>
+        <w:t>ی</w:t>
+      </w:r>
+      <w:r>
+        <w:rPr>
+          <w:rFonts w:cs="Arial"/>
+          <w:rtl/>
+          <w:lang w:bidi="fa-IR"/>
+        </w:rPr>
+        <w:t xml:space="preserve"> و جلوگ</w:t>
+      </w:r>
+      <w:r>
+        <w:rPr>
+          <w:rFonts w:cs="Arial" w:hint="cs"/>
+          <w:rtl/>
+          <w:lang w:bidi="fa-IR"/>
+        </w:rPr>
+        <w:t>ی</w:t>
+      </w:r>
+      <w:r>
+        <w:rPr>
+          <w:rFonts w:cs="Arial" w:hint="eastAsia"/>
+          <w:rtl/>
+          <w:lang w:bidi="fa-IR"/>
+        </w:rPr>
+        <w:t>ر</w:t>
+      </w:r>
+      <w:r>
+        <w:rPr>
+          <w:rFonts w:cs="Arial" w:hint="cs"/>
+          <w:rtl/>
+          <w:lang w:bidi="fa-IR"/>
+        </w:rPr>
+        <w:t>ی</w:t>
+      </w:r>
+      <w:r>
+        <w:rPr>
+          <w:rFonts w:cs="Arial"/>
+          <w:rtl/>
+          <w:lang w:bidi="fa-IR"/>
+        </w:rPr>
+        <w:t xml:space="preserve"> از آس</w:t>
+      </w:r>
+      <w:r>
+        <w:rPr>
+          <w:rFonts w:cs="Arial" w:hint="cs"/>
+          <w:rtl/>
+          <w:lang w:bidi="fa-IR"/>
+        </w:rPr>
+        <w:t>ی</w:t>
+      </w:r>
+      <w:r>
+        <w:rPr>
+          <w:rFonts w:cs="Arial" w:hint="eastAsia"/>
+          <w:rtl/>
+          <w:lang w:bidi="fa-IR"/>
+        </w:rPr>
+        <w:t>ب</w:t>
+      </w:r>
+      <w:r>
+        <w:rPr>
+          <w:rFonts w:cs="Arial"/>
+          <w:rtl/>
+          <w:lang w:bidi="fa-IR"/>
+        </w:rPr>
+        <w:t xml:space="preserve"> به افراد </w:t>
+      </w:r>
+      <w:r>
+        <w:rPr>
+          <w:rFonts w:cs="Arial" w:hint="cs"/>
+          <w:rtl/>
+          <w:lang w:bidi="fa-IR"/>
+        </w:rPr>
+        <w:t>ی</w:t>
+      </w:r>
+      <w:r>
+        <w:rPr>
+          <w:rFonts w:cs="Arial" w:hint="eastAsia"/>
+          <w:rtl/>
+          <w:lang w:bidi="fa-IR"/>
+        </w:rPr>
+        <w:t>ا</w:t>
+      </w:r>
+      <w:r>
+        <w:rPr>
+          <w:rFonts w:cs="Arial"/>
+          <w:rtl/>
+          <w:lang w:bidi="fa-IR"/>
+        </w:rPr>
+        <w:t xml:space="preserve"> اش</w:t>
+      </w:r>
+      <w:r>
+        <w:rPr>
+          <w:rFonts w:cs="Arial" w:hint="cs"/>
+          <w:rtl/>
+          <w:lang w:bidi="fa-IR"/>
+        </w:rPr>
+        <w:t>ی</w:t>
+      </w:r>
+      <w:r>
+        <w:rPr>
+          <w:rFonts w:cs="Arial" w:hint="eastAsia"/>
+          <w:rtl/>
+          <w:lang w:bidi="fa-IR"/>
+        </w:rPr>
+        <w:t>ا</w:t>
+      </w:r>
+      <w:r>
+        <w:rPr>
+          <w:rFonts w:cs="Arial"/>
+          <w:rtl/>
+          <w:lang w:bidi="fa-IR"/>
+        </w:rPr>
+        <w:t xml:space="preserve"> طراح</w:t>
+      </w:r>
+      <w:r>
+        <w:rPr>
+          <w:rFonts w:cs="Arial" w:hint="cs"/>
+          <w:rtl/>
+          <w:lang w:bidi="fa-IR"/>
+        </w:rPr>
+        <w:t>ی</w:t>
+      </w:r>
+      <w:r>
+        <w:rPr>
+          <w:rFonts w:cs="Arial"/>
+          <w:rtl/>
+          <w:lang w:bidi="fa-IR"/>
+        </w:rPr>
+        <w:t xml:space="preserve"> شده است.</w:t>
+      </w:r>
+      <w:r>
+        <w:rPr>
+          <w:rtl/>
+        </w:rPr>
+        <w:t xml:space="preserve"> </w:t>
+      </w:r>
       <w:r>
         <w:rPr>
           <w:rFonts w:cs="Arial"/>
@@ -3305,87 +4531,111 @@
           <w:rtl/>
           <w:lang w:bidi="fa-IR"/>
         </w:rPr>
-        <w:t xml:space="preserve"> </w:t>
-      </w:r>
-      <w:r>
-        <w:rPr>
-          <w:rFonts w:cs="Arial" w:hint="cs"/>
-          <w:rtl/>
-          <w:lang w:bidi="fa-IR"/>
-        </w:rPr>
-        <w:t>ی</w:t>
-      </w:r>
-      <w:r>
-        <w:rPr>
-          <w:rFonts w:cs="Arial" w:hint="eastAsia"/>
-          <w:rtl/>
-          <w:lang w:bidi="fa-IR"/>
-        </w:rPr>
-        <w:t>ک</w:t>
-      </w:r>
-      <w:r>
-        <w:rPr>
-          <w:rFonts w:cs="Arial"/>
-          <w:rtl/>
-          <w:lang w:bidi="fa-IR"/>
-        </w:rPr>
-        <w:t xml:space="preserve"> حسگر نور</w:t>
-      </w:r>
-      <w:r>
-        <w:rPr>
-          <w:rFonts w:cs="Arial" w:hint="cs"/>
-          <w:rtl/>
-          <w:lang w:bidi="fa-IR"/>
-        </w:rPr>
-        <w:t>ی</w:t>
-      </w:r>
-      <w:r>
-        <w:rPr>
-          <w:rFonts w:cs="Arial"/>
-          <w:rtl/>
-          <w:lang w:bidi="fa-IR"/>
-        </w:rPr>
-        <w:t xml:space="preserve"> است که برا</w:t>
-      </w:r>
-      <w:r>
-        <w:rPr>
-          <w:rFonts w:cs="Arial" w:hint="cs"/>
-          <w:rtl/>
-          <w:lang w:bidi="fa-IR"/>
-        </w:rPr>
-        <w:t>ی</w:t>
-      </w:r>
-      <w:r>
-        <w:rPr>
-          <w:rFonts w:cs="Arial"/>
-          <w:rtl/>
-          <w:lang w:bidi="fa-IR"/>
-        </w:rPr>
-        <w:t xml:space="preserve"> تشخ</w:t>
-      </w:r>
-      <w:r>
-        <w:rPr>
-          <w:rFonts w:cs="Arial" w:hint="cs"/>
-          <w:rtl/>
-          <w:lang w:bidi="fa-IR"/>
-        </w:rPr>
-        <w:t>ی</w:t>
-      </w:r>
-      <w:r>
-        <w:rPr>
-          <w:rFonts w:cs="Arial" w:hint="eastAsia"/>
-          <w:rtl/>
-          <w:lang w:bidi="fa-IR"/>
-        </w:rPr>
-        <w:t>ص</w:t>
-      </w:r>
-      <w:r>
-        <w:rPr>
-          <w:rFonts w:cs="Arial"/>
-          <w:rtl/>
-          <w:lang w:bidi="fa-IR"/>
-        </w:rPr>
-        <w:t xml:space="preserve"> وجود </w:t>
+        <w:t xml:space="preserve"> در آسانسور</w:t>
+      </w:r>
+      <w:r>
+        <w:rPr>
+          <w:rFonts w:cs="Arial" w:hint="cs"/>
+          <w:rtl/>
+          <w:lang w:bidi="fa-IR"/>
+        </w:rPr>
+        <w:t xml:space="preserve"> </w:t>
+      </w:r>
+      <w:r>
+        <w:rPr>
+          <w:rFonts w:cs="Arial"/>
+          <w:rtl/>
+          <w:lang w:bidi="fa-IR"/>
+        </w:rPr>
+        <w:t>ها معمولاً در ارتفاع</w:t>
+      </w:r>
+      <w:r>
+        <w:rPr>
+          <w:rFonts w:cs="Arial" w:hint="cs"/>
+          <w:rtl/>
+          <w:lang w:bidi="fa-IR"/>
+        </w:rPr>
+        <w:t>ی</w:t>
+      </w:r>
+      <w:r>
+        <w:rPr>
+          <w:rFonts w:cs="Arial"/>
+          <w:rtl/>
+          <w:lang w:bidi="fa-IR"/>
+        </w:rPr>
+        <w:t xml:space="preserve"> نصب م</w:t>
+      </w:r>
+      <w:r>
+        <w:rPr>
+          <w:rFonts w:cs="Arial" w:hint="cs"/>
+          <w:rtl/>
+          <w:lang w:bidi="fa-IR"/>
+        </w:rPr>
+        <w:t>ی‌</w:t>
+      </w:r>
+      <w:r>
+        <w:rPr>
+          <w:rFonts w:cs="Arial" w:hint="cs"/>
+          <w:rtl/>
+          <w:lang w:bidi="fa-IR"/>
+        </w:rPr>
+        <w:t xml:space="preserve"> </w:t>
+      </w:r>
+      <w:r>
+        <w:rPr>
+          <w:rFonts w:cs="Arial" w:hint="eastAsia"/>
+          <w:rtl/>
+          <w:lang w:bidi="fa-IR"/>
+        </w:rPr>
+        <w:t>شود</w:t>
+      </w:r>
+      <w:r>
+        <w:rPr>
+          <w:rFonts w:cs="Arial"/>
+          <w:rtl/>
+          <w:lang w:bidi="fa-IR"/>
+        </w:rPr>
+        <w:t xml:space="preserve"> که ب</w:t>
+      </w:r>
+      <w:r>
+        <w:rPr>
+          <w:rFonts w:cs="Arial" w:hint="cs"/>
+          <w:rtl/>
+          <w:lang w:bidi="fa-IR"/>
+        </w:rPr>
+        <w:t>ی</w:t>
+      </w:r>
+      <w:r>
+        <w:rPr>
+          <w:rFonts w:cs="Arial" w:hint="eastAsia"/>
+          <w:rtl/>
+          <w:lang w:bidi="fa-IR"/>
+        </w:rPr>
+        <w:t>شتر</w:t>
+      </w:r>
+      <w:r>
+        <w:rPr>
+          <w:rFonts w:cs="Arial" w:hint="cs"/>
+          <w:rtl/>
+          <w:lang w:bidi="fa-IR"/>
+        </w:rPr>
+        <w:t>ی</w:t>
+      </w:r>
+      <w:r>
+        <w:rPr>
+          <w:rFonts w:cs="Arial" w:hint="eastAsia"/>
+          <w:rtl/>
+          <w:lang w:bidi="fa-IR"/>
+        </w:rPr>
+        <w:t>ن</w:t>
+      </w:r>
+      <w:r>
+        <w:rPr>
+          <w:rFonts w:cs="Arial"/>
+          <w:rtl/>
+          <w:lang w:bidi="fa-IR"/>
+        </w:rPr>
+        <w:t xml:space="preserve"> احتمال برخورد با افراد </w:t>
       </w:r>
       <w:r>
         <w:rPr>
@@ -3409,55 +4659,31 @@
           <w:rtl/>
           <w:lang w:bidi="fa-IR"/>
         </w:rPr>
-        <w:t xml:space="preserve"> عدم وجود جسم در </w:t>
-      </w:r>
-      <w:r>
-        <w:rPr>
-          <w:rFonts w:cs="Arial" w:hint="cs"/>
-          <w:rtl/>
-          <w:lang w:bidi="fa-IR"/>
-        </w:rPr>
-        <w:t>ی</w:t>
-      </w:r>
-      <w:r>
-        <w:rPr>
-          <w:rFonts w:cs="Arial" w:hint="eastAsia"/>
-          <w:rtl/>
-          <w:lang w:bidi="fa-IR"/>
-        </w:rPr>
-        <w:t>ک</w:t>
-      </w:r>
-      <w:r>
-        <w:rPr>
-          <w:rFonts w:cs="Arial"/>
-          <w:rtl/>
-          <w:lang w:bidi="fa-IR"/>
-        </w:rPr>
-        <w:t xml:space="preserve"> نقطه خاص استفاده م</w:t>
-      </w:r>
-      <w:r>
-        <w:rPr>
-          <w:rFonts w:cs="Arial" w:hint="cs"/>
-          <w:rtl/>
-          <w:lang w:bidi="fa-IR"/>
-        </w:rPr>
-        <w:t xml:space="preserve">ی </w:t>
-      </w:r>
-      <w:r>
-        <w:rPr>
-          <w:rFonts w:cs="Arial" w:hint="eastAsia"/>
-          <w:rtl/>
-          <w:lang w:bidi="fa-IR"/>
-        </w:rPr>
-        <w:t>شود</w:t>
-      </w:r>
-      <w:r>
-        <w:rPr>
-          <w:rFonts w:cs="Arial"/>
-          <w:rtl/>
-          <w:lang w:bidi="fa-IR"/>
-        </w:rPr>
-        <w:t>. ا</w:t>
+        <w:t xml:space="preserve"> اش</w:t>
+      </w:r>
+      <w:r>
+        <w:rPr>
+          <w:rFonts w:cs="Arial" w:hint="cs"/>
+          <w:rtl/>
+          <w:lang w:bidi="fa-IR"/>
+        </w:rPr>
+        <w:t>ی</w:t>
+      </w:r>
+      <w:r>
+        <w:rPr>
+          <w:rFonts w:cs="Arial" w:hint="eastAsia"/>
+          <w:rtl/>
+          <w:lang w:bidi="fa-IR"/>
+        </w:rPr>
+        <w:t>ا</w:t>
+      </w:r>
+      <w:r>
+        <w:rPr>
+          <w:rFonts w:cs="Arial"/>
+          <w:rtl/>
+          <w:lang w:bidi="fa-IR"/>
+        </w:rPr>
+        <w:t xml:space="preserve"> را پوشش دهد. ا</w:t>
       </w:r>
       <w:r>
         <w:rPr>
@@ -3481,318 +4707,7 @@
           <w:rtl/>
           <w:lang w:bidi="fa-IR"/>
         </w:rPr>
-        <w:t xml:space="preserve"> نوع فتوسل</w:t>
-      </w:r>
-      <w:r>
-        <w:rPr>
-          <w:rFonts w:cs="Arial" w:hint="cs"/>
-          <w:rtl/>
-          <w:lang w:bidi="fa-IR"/>
-        </w:rPr>
-        <w:t xml:space="preserve"> </w:t>
-      </w:r>
-      <w:r>
-        <w:rPr>
-          <w:rFonts w:cs="Arial" w:hint="cs"/>
-          <w:rtl/>
-          <w:lang w:bidi="fa-IR"/>
-        </w:rPr>
-        <w:t>آسانسور</w:t>
-      </w:r>
-      <w:r>
-        <w:rPr>
-          <w:rFonts w:cs="Arial"/>
-          <w:rtl/>
-          <w:lang w:bidi="fa-IR"/>
-        </w:rPr>
-        <w:t xml:space="preserve"> به</w:t>
-      </w:r>
-      <w:r>
-        <w:rPr>
-          <w:rFonts w:cs="Arial" w:hint="cs"/>
-          <w:rtl/>
-          <w:lang w:bidi="fa-IR"/>
-        </w:rPr>
-        <w:t xml:space="preserve"> </w:t>
-      </w:r>
-      <w:r>
-        <w:rPr>
-          <w:rFonts w:cs="Arial"/>
-          <w:rtl/>
-          <w:lang w:bidi="fa-IR"/>
-        </w:rPr>
-        <w:t xml:space="preserve">طور معمول از </w:t>
-      </w:r>
-      <w:r>
-        <w:rPr>
-          <w:rFonts w:cs="Arial" w:hint="cs"/>
-          <w:rtl/>
-          <w:lang w:bidi="fa-IR"/>
-        </w:rPr>
-        <w:t>ی</w:t>
-      </w:r>
-      <w:r>
-        <w:rPr>
-          <w:rFonts w:cs="Arial" w:hint="eastAsia"/>
-          <w:rtl/>
-          <w:lang w:bidi="fa-IR"/>
-        </w:rPr>
-        <w:t>ک</w:t>
-      </w:r>
-      <w:r>
-        <w:rPr>
-          <w:rFonts w:cs="Arial"/>
-          <w:rtl/>
-          <w:lang w:bidi="fa-IR"/>
-        </w:rPr>
-        <w:t xml:space="preserve"> فرستنده و </w:t>
-      </w:r>
-      <w:r>
-        <w:rPr>
-          <w:rFonts w:cs="Arial" w:hint="cs"/>
-          <w:rtl/>
-          <w:lang w:bidi="fa-IR"/>
-        </w:rPr>
-        <w:t>ی</w:t>
-      </w:r>
-      <w:r>
-        <w:rPr>
-          <w:rFonts w:cs="Arial" w:hint="eastAsia"/>
-          <w:rtl/>
-          <w:lang w:bidi="fa-IR"/>
-        </w:rPr>
-        <w:t>ک</w:t>
-      </w:r>
-      <w:r>
-        <w:rPr>
-          <w:rFonts w:cs="Arial"/>
-          <w:rtl/>
-          <w:lang w:bidi="fa-IR"/>
-        </w:rPr>
-        <w:t xml:space="preserve"> گ</w:t>
-      </w:r>
-      <w:r>
-        <w:rPr>
-          <w:rFonts w:cs="Arial" w:hint="cs"/>
-          <w:rtl/>
-          <w:lang w:bidi="fa-IR"/>
-        </w:rPr>
-        <w:t>ی</w:t>
-      </w:r>
-      <w:r>
-        <w:rPr>
-          <w:rFonts w:cs="Arial" w:hint="eastAsia"/>
-          <w:rtl/>
-          <w:lang w:bidi="fa-IR"/>
-        </w:rPr>
-        <w:t>رنده</w:t>
-      </w:r>
-      <w:r>
-        <w:rPr>
-          <w:rFonts w:cs="Arial"/>
-          <w:rtl/>
-          <w:lang w:bidi="fa-IR"/>
-        </w:rPr>
-        <w:t xml:space="preserve"> نور</w:t>
-      </w:r>
-      <w:r>
-        <w:rPr>
-          <w:rFonts w:cs="Arial" w:hint="cs"/>
-          <w:rtl/>
-          <w:lang w:bidi="fa-IR"/>
-        </w:rPr>
-        <w:t>ی</w:t>
-      </w:r>
-      <w:r>
-        <w:rPr>
-          <w:rFonts w:cs="Arial"/>
-          <w:rtl/>
-          <w:lang w:bidi="fa-IR"/>
-        </w:rPr>
-        <w:t xml:space="preserve"> تشک</w:t>
-      </w:r>
-      <w:r>
-        <w:rPr>
-          <w:rFonts w:cs="Arial" w:hint="cs"/>
-          <w:rtl/>
-          <w:lang w:bidi="fa-IR"/>
-        </w:rPr>
-        <w:t>ی</w:t>
-      </w:r>
-      <w:r>
-        <w:rPr>
-          <w:rFonts w:cs="Arial" w:hint="eastAsia"/>
-          <w:rtl/>
-          <w:lang w:bidi="fa-IR"/>
-        </w:rPr>
-        <w:t>ل</w:t>
-      </w:r>
-      <w:r>
-        <w:rPr>
-          <w:rFonts w:cs="Arial"/>
-          <w:rtl/>
-          <w:lang w:bidi="fa-IR"/>
-        </w:rPr>
-        <w:t xml:space="preserve"> شده‌</w:t>
-      </w:r>
-      <w:r>
-        <w:rPr>
-          <w:rFonts w:cs="Arial" w:hint="cs"/>
-          <w:rtl/>
-          <w:lang w:bidi="fa-IR"/>
-        </w:rPr>
-        <w:t xml:space="preserve"> </w:t>
-      </w:r>
-      <w:r>
-        <w:rPr>
-          <w:rFonts w:cs="Arial"/>
-          <w:rtl/>
-          <w:lang w:bidi="fa-IR"/>
-        </w:rPr>
-        <w:t xml:space="preserve">اند. فرستنده </w:t>
-      </w:r>
-      <w:r>
-        <w:rPr>
-          <w:rFonts w:cs="Arial" w:hint="cs"/>
-          <w:rtl/>
-          <w:lang w:bidi="fa-IR"/>
-        </w:rPr>
-        <w:t>ی</w:t>
-      </w:r>
-      <w:r>
-        <w:rPr>
-          <w:rFonts w:cs="Arial" w:hint="eastAsia"/>
-          <w:rtl/>
-          <w:lang w:bidi="fa-IR"/>
-        </w:rPr>
-        <w:t>ک</w:t>
-      </w:r>
-      <w:r>
-        <w:rPr>
-          <w:rFonts w:cs="Arial"/>
-          <w:rtl/>
-          <w:lang w:bidi="fa-IR"/>
-        </w:rPr>
-        <w:t xml:space="preserve"> پرتو نور (معمولاً مادون قرمز) را </w:t>
-      </w:r>
-      <w:r>
-        <w:rPr>
-          <w:rFonts w:cs="Arial"/>
-          <w:lang w:bidi="fa-IR"/>
-        </w:rPr>
-        <w:tab/>
-      </w:r>
-      <w:r>
-        <w:rPr>
-          <w:rFonts w:cs="Arial"/>
-          <w:rtl/>
-          <w:lang w:bidi="fa-IR"/>
-        </w:rPr>
-        <w:t xml:space="preserve"> سمت گ</w:t>
-      </w:r>
-      <w:r>
-        <w:rPr>
-          <w:rFonts w:cs="Arial" w:hint="cs"/>
-          <w:rtl/>
-          <w:lang w:bidi="fa-IR"/>
-        </w:rPr>
-        <w:t>ی</w:t>
-      </w:r>
-      <w:r>
-        <w:rPr>
-          <w:rFonts w:cs="Arial" w:hint="eastAsia"/>
-          <w:rtl/>
-          <w:lang w:bidi="fa-IR"/>
-        </w:rPr>
-        <w:t>رنده</w:t>
-      </w:r>
-      <w:r>
-        <w:rPr>
-          <w:rFonts w:cs="Arial"/>
-          <w:rtl/>
-          <w:lang w:bidi="fa-IR"/>
-        </w:rPr>
-        <w:t xml:space="preserve"> ارسال م</w:t>
-      </w:r>
-      <w:r>
-        <w:rPr>
-          <w:rFonts w:cs="Arial" w:hint="cs"/>
-          <w:rtl/>
-          <w:lang w:bidi="fa-IR"/>
-        </w:rPr>
-        <w:t xml:space="preserve">ی </w:t>
-      </w:r>
-      <w:r>
-        <w:rPr>
-          <w:rFonts w:cs="Arial" w:hint="eastAsia"/>
-          <w:rtl/>
-          <w:lang w:bidi="fa-IR"/>
-        </w:rPr>
-        <w:t>کند</w:t>
-      </w:r>
-      <w:r>
-        <w:rPr>
-          <w:rFonts w:cs="Arial"/>
-          <w:rtl/>
-          <w:lang w:bidi="fa-IR"/>
-        </w:rPr>
-        <w:t>. اگر چ</w:t>
-      </w:r>
-      <w:r>
-        <w:rPr>
-          <w:rFonts w:cs="Arial" w:hint="cs"/>
-          <w:rtl/>
-          <w:lang w:bidi="fa-IR"/>
-        </w:rPr>
-        <w:t>ی</w:t>
-      </w:r>
-      <w:r>
-        <w:rPr>
-          <w:rFonts w:cs="Arial" w:hint="eastAsia"/>
-          <w:rtl/>
-          <w:lang w:bidi="fa-IR"/>
-        </w:rPr>
-        <w:t>ز</w:t>
-      </w:r>
-      <w:r>
-        <w:rPr>
-          <w:rFonts w:cs="Arial" w:hint="cs"/>
-          <w:rtl/>
-          <w:lang w:bidi="fa-IR"/>
-        </w:rPr>
-        <w:t>ی</w:t>
-      </w:r>
-      <w:r>
-        <w:rPr>
-          <w:rFonts w:cs="Arial"/>
-          <w:rtl/>
-          <w:lang w:bidi="fa-IR"/>
-        </w:rPr>
-        <w:t xml:space="preserve"> در مس</w:t>
-      </w:r>
-      <w:r>
-        <w:rPr>
-          <w:rFonts w:cs="Arial" w:hint="cs"/>
-          <w:rtl/>
-          <w:lang w:bidi="fa-IR"/>
-        </w:rPr>
-        <w:t>ی</w:t>
-      </w:r>
-      <w:r>
-        <w:rPr>
-          <w:rFonts w:cs="Arial" w:hint="eastAsia"/>
-          <w:rtl/>
-          <w:lang w:bidi="fa-IR"/>
-        </w:rPr>
-        <w:t>ر</w:t>
-      </w:r>
-      <w:r>
-        <w:rPr>
-          <w:rFonts w:cs="Arial"/>
-          <w:rtl/>
-          <w:lang w:bidi="fa-IR"/>
-        </w:rPr>
-        <w:t xml:space="preserve"> ا</w:t>
+        <w:t xml:space="preserve"> ارتفاع معمولاً ب</w:t>
       </w:r>
       <w:r>
         <w:rPr>
@@ -3816,734 +4731,7 @@
           <w:rtl/>
           <w:lang w:bidi="fa-IR"/>
         </w:rPr>
-        <w:t xml:space="preserve"> پرتو قرار گ</w:t>
-      </w:r>
-      <w:r>
-        <w:rPr>
-          <w:rFonts w:cs="Arial" w:hint="cs"/>
-          <w:rtl/>
-          <w:lang w:bidi="fa-IR"/>
-        </w:rPr>
-        <w:t>ی</w:t>
-      </w:r>
-      <w:r>
-        <w:rPr>
-          <w:rFonts w:cs="Arial" w:hint="eastAsia"/>
-          <w:rtl/>
-          <w:lang w:bidi="fa-IR"/>
-        </w:rPr>
-        <w:t>رد</w:t>
-      </w:r>
-      <w:r>
-        <w:rPr>
-          <w:rFonts w:cs="Arial"/>
-          <w:rtl/>
-          <w:lang w:bidi="fa-IR"/>
-        </w:rPr>
-        <w:t xml:space="preserve"> و آن را قطع کند، گ</w:t>
-      </w:r>
-      <w:r>
-        <w:rPr>
-          <w:rFonts w:cs="Arial" w:hint="cs"/>
-          <w:rtl/>
-          <w:lang w:bidi="fa-IR"/>
-        </w:rPr>
-        <w:t>ی</w:t>
-      </w:r>
-      <w:r>
-        <w:rPr>
-          <w:rFonts w:cs="Arial" w:hint="eastAsia"/>
-          <w:rtl/>
-          <w:lang w:bidi="fa-IR"/>
-        </w:rPr>
-        <w:t>رنده</w:t>
-      </w:r>
-      <w:r>
-        <w:rPr>
-          <w:rFonts w:cs="Arial"/>
-          <w:rtl/>
-          <w:lang w:bidi="fa-IR"/>
-        </w:rPr>
-        <w:t xml:space="preserve"> س</w:t>
-      </w:r>
-      <w:r>
-        <w:rPr>
-          <w:rFonts w:cs="Arial" w:hint="cs"/>
-          <w:rtl/>
-          <w:lang w:bidi="fa-IR"/>
-        </w:rPr>
-        <w:t>ی</w:t>
-      </w:r>
-      <w:r>
-        <w:rPr>
-          <w:rFonts w:cs="Arial" w:hint="eastAsia"/>
-          <w:rtl/>
-          <w:lang w:bidi="fa-IR"/>
-        </w:rPr>
-        <w:t>گنال</w:t>
-      </w:r>
-      <w:r>
-        <w:rPr>
-          <w:rFonts w:cs="Arial"/>
-          <w:rtl/>
-          <w:lang w:bidi="fa-IR"/>
-        </w:rPr>
-        <w:t xml:space="preserve"> عدم در</w:t>
-      </w:r>
-      <w:r>
-        <w:rPr>
-          <w:rFonts w:cs="Arial" w:hint="cs"/>
-          <w:rtl/>
-          <w:lang w:bidi="fa-IR"/>
-        </w:rPr>
-        <w:t>ی</w:t>
-      </w:r>
-      <w:r>
-        <w:rPr>
-          <w:rFonts w:cs="Arial" w:hint="eastAsia"/>
-          <w:rtl/>
-          <w:lang w:bidi="fa-IR"/>
-        </w:rPr>
-        <w:t>افت</w:t>
-      </w:r>
-      <w:r>
-        <w:rPr>
-          <w:rFonts w:cs="Arial"/>
-          <w:rtl/>
-          <w:lang w:bidi="fa-IR"/>
-        </w:rPr>
-        <w:t xml:space="preserve"> پرتو را شناسا</w:t>
-      </w:r>
-      <w:r>
-        <w:rPr>
-          <w:rFonts w:cs="Arial" w:hint="cs"/>
-          <w:rtl/>
-          <w:lang w:bidi="fa-IR"/>
-        </w:rPr>
-        <w:t>یی</w:t>
-      </w:r>
-      <w:r>
-        <w:rPr>
-          <w:rFonts w:cs="Arial"/>
-          <w:rtl/>
-          <w:lang w:bidi="fa-IR"/>
-        </w:rPr>
-        <w:t xml:space="preserve"> کرده و به س</w:t>
-      </w:r>
-      <w:r>
-        <w:rPr>
-          <w:rFonts w:cs="Arial" w:hint="cs"/>
-          <w:rtl/>
-          <w:lang w:bidi="fa-IR"/>
-        </w:rPr>
-        <w:t>ی</w:t>
-      </w:r>
-      <w:r>
-        <w:rPr>
-          <w:rFonts w:cs="Arial" w:hint="eastAsia"/>
-          <w:rtl/>
-          <w:lang w:bidi="fa-IR"/>
-        </w:rPr>
-        <w:t>ستم</w:t>
-      </w:r>
-      <w:r>
-        <w:rPr>
-          <w:rFonts w:cs="Arial"/>
-          <w:rtl/>
-          <w:lang w:bidi="fa-IR"/>
-        </w:rPr>
-        <w:t xml:space="preserve"> کنترل مربوطه اطلاع م</w:t>
-      </w:r>
-      <w:r>
-        <w:rPr>
-          <w:rFonts w:cs="Arial" w:hint="cs"/>
-          <w:rtl/>
-          <w:lang w:bidi="fa-IR"/>
-        </w:rPr>
-        <w:t xml:space="preserve">ی </w:t>
-      </w:r>
-      <w:r>
-        <w:rPr>
-          <w:rFonts w:cs="Arial" w:hint="eastAsia"/>
-          <w:rtl/>
-          <w:lang w:bidi="fa-IR"/>
-        </w:rPr>
-        <w:t>دهد</w:t>
-      </w:r>
-      <w:r>
-        <w:rPr>
-          <w:rFonts w:cs="Arial"/>
-          <w:rtl/>
-          <w:lang w:bidi="fa-IR"/>
-        </w:rPr>
-        <w:t>.</w:t>
-      </w:r>
-    </w:p>
-    <w:p>
-      <w:pPr>
-        <w:bidi/>
-        <w:rPr>
-          <w:rFonts w:cs="Arial"/>
-          <w:lang w:bidi="fa-IR"/>
-        </w:rPr>
-      </w:pPr>
-      <w:r>
-        <w:rPr>
-          <w:rFonts w:cs="Arial" w:hint="eastAsia"/>
-          <w:rtl/>
-          <w:lang w:bidi="fa-IR"/>
-        </w:rPr>
-        <w:t>در</w:t>
-      </w:r>
-      <w:r>
-        <w:rPr>
-          <w:rFonts w:cs="Arial"/>
-          <w:rtl/>
-          <w:lang w:bidi="fa-IR"/>
-        </w:rPr>
-        <w:t xml:space="preserve"> کاربرد</w:t>
-      </w:r>
-      <w:r>
-        <w:rPr>
-          <w:rFonts w:cs="Arial" w:hint="cs"/>
-          <w:rtl/>
-          <w:lang w:bidi="fa-IR"/>
-        </w:rPr>
-        <w:t xml:space="preserve"> </w:t>
-      </w:r>
-      <w:r>
-        <w:rPr>
-          <w:rFonts w:cs="Arial"/>
-          <w:rtl/>
-          <w:lang w:bidi="fa-IR"/>
-        </w:rPr>
-        <w:t>ها</w:t>
-      </w:r>
-      <w:r>
-        <w:rPr>
-          <w:rFonts w:cs="Arial" w:hint="cs"/>
-          <w:rtl/>
-          <w:lang w:bidi="fa-IR"/>
-        </w:rPr>
-        <w:t>یی</w:t>
-      </w:r>
-      <w:r>
-        <w:rPr>
-          <w:rFonts w:cs="Arial"/>
-          <w:rtl/>
-          <w:lang w:bidi="fa-IR"/>
-        </w:rPr>
-        <w:t xml:space="preserve"> مثل آسانسور، فتوسل نقطه</w:t>
-      </w:r>
-      <w:r>
-        <w:rPr>
-          <w:rFonts w:cs="Arial" w:hint="cs"/>
-          <w:rtl/>
-          <w:lang w:bidi="fa-IR"/>
-        </w:rPr>
-        <w:t xml:space="preserve"> </w:t>
-      </w:r>
-      <w:r>
-        <w:rPr>
-          <w:rFonts w:cs="Arial"/>
-          <w:rtl/>
-          <w:lang w:bidi="fa-IR"/>
-        </w:rPr>
-        <w:t>ا</w:t>
-      </w:r>
-      <w:r>
-        <w:rPr>
-          <w:rFonts w:cs="Arial" w:hint="cs"/>
-          <w:rtl/>
-          <w:lang w:bidi="fa-IR"/>
-        </w:rPr>
-        <w:t>ی</w:t>
-      </w:r>
-      <w:r>
-        <w:rPr>
-          <w:rFonts w:cs="Arial"/>
-          <w:rtl/>
-          <w:lang w:bidi="fa-IR"/>
-        </w:rPr>
-        <w:t xml:space="preserve"> رو</w:t>
-      </w:r>
-      <w:r>
-        <w:rPr>
-          <w:rFonts w:cs="Arial" w:hint="cs"/>
-          <w:rtl/>
-          <w:lang w:bidi="fa-IR"/>
-        </w:rPr>
-        <w:t>ی</w:t>
-      </w:r>
-      <w:r>
-        <w:rPr>
-          <w:rFonts w:cs="Arial"/>
-          <w:rtl/>
-          <w:lang w:bidi="fa-IR"/>
-        </w:rPr>
-        <w:t xml:space="preserve"> درب نصب م</w:t>
-      </w:r>
-      <w:r>
-        <w:rPr>
-          <w:rFonts w:cs="Arial" w:hint="cs"/>
-          <w:rtl/>
-          <w:lang w:bidi="fa-IR"/>
-        </w:rPr>
-        <w:t>ی‌</w:t>
-      </w:r>
-      <w:r>
-        <w:rPr>
-          <w:rFonts w:cs="Arial" w:hint="cs"/>
-          <w:rtl/>
-          <w:lang w:bidi="fa-IR"/>
-        </w:rPr>
-        <w:t xml:space="preserve"> </w:t>
-      </w:r>
-      <w:r>
-        <w:rPr>
-          <w:rFonts w:cs="Arial" w:hint="eastAsia"/>
-          <w:rtl/>
-          <w:lang w:bidi="fa-IR"/>
-        </w:rPr>
-        <w:t>شود</w:t>
-      </w:r>
-      <w:r>
-        <w:rPr>
-          <w:rFonts w:cs="Arial"/>
-          <w:rtl/>
-          <w:lang w:bidi="fa-IR"/>
-        </w:rPr>
-        <w:t xml:space="preserve"> تا اگر چ</w:t>
-      </w:r>
-      <w:r>
-        <w:rPr>
-          <w:rFonts w:cs="Arial" w:hint="cs"/>
-          <w:rtl/>
-          <w:lang w:bidi="fa-IR"/>
-        </w:rPr>
-        <w:t>ی</w:t>
-      </w:r>
-      <w:r>
-        <w:rPr>
-          <w:rFonts w:cs="Arial" w:hint="eastAsia"/>
-          <w:rtl/>
-          <w:lang w:bidi="fa-IR"/>
-        </w:rPr>
-        <w:t>ز</w:t>
-      </w:r>
-      <w:r>
-        <w:rPr>
-          <w:rFonts w:cs="Arial" w:hint="cs"/>
-          <w:rtl/>
-          <w:lang w:bidi="fa-IR"/>
-        </w:rPr>
-        <w:t>ی</w:t>
-      </w:r>
-      <w:r>
-        <w:rPr>
-          <w:rFonts w:cs="Arial"/>
-          <w:rtl/>
-          <w:lang w:bidi="fa-IR"/>
-        </w:rPr>
-        <w:t xml:space="preserve"> </w:t>
-      </w:r>
-      <w:r>
-        <w:rPr>
-          <w:rFonts w:cs="Arial" w:hint="cs"/>
-          <w:rtl/>
-          <w:lang w:bidi="fa-IR"/>
-        </w:rPr>
-        <w:t>ی</w:t>
-      </w:r>
-      <w:r>
-        <w:rPr>
-          <w:rFonts w:cs="Arial" w:hint="eastAsia"/>
-          <w:rtl/>
-          <w:lang w:bidi="fa-IR"/>
-        </w:rPr>
-        <w:t>ا</w:t>
-      </w:r>
-      <w:r>
-        <w:rPr>
-          <w:rFonts w:cs="Arial"/>
-          <w:rtl/>
-          <w:lang w:bidi="fa-IR"/>
-        </w:rPr>
-        <w:t xml:space="preserve"> کس</w:t>
-      </w:r>
-      <w:r>
-        <w:rPr>
-          <w:rFonts w:cs="Arial" w:hint="cs"/>
-          <w:rtl/>
-          <w:lang w:bidi="fa-IR"/>
-        </w:rPr>
-        <w:t>ی</w:t>
-      </w:r>
-      <w:r>
-        <w:rPr>
-          <w:rFonts w:cs="Arial"/>
-          <w:rtl/>
-          <w:lang w:bidi="fa-IR"/>
-        </w:rPr>
-        <w:t xml:space="preserve"> ب</w:t>
-      </w:r>
-      <w:r>
-        <w:rPr>
-          <w:rFonts w:cs="Arial" w:hint="cs"/>
-          <w:rtl/>
-          <w:lang w:bidi="fa-IR"/>
-        </w:rPr>
-        <w:t>ی</w:t>
-      </w:r>
-      <w:r>
-        <w:rPr>
-          <w:rFonts w:cs="Arial" w:hint="eastAsia"/>
-          <w:rtl/>
-          <w:lang w:bidi="fa-IR"/>
-        </w:rPr>
-        <w:t>ن</w:t>
-      </w:r>
-      <w:r>
-        <w:rPr>
-          <w:rFonts w:cs="Arial"/>
-          <w:rtl/>
-          <w:lang w:bidi="fa-IR"/>
-        </w:rPr>
-        <w:t xml:space="preserve"> درب</w:t>
-      </w:r>
-      <w:r>
-        <w:rPr>
-          <w:rFonts w:cs="Arial" w:hint="cs"/>
-          <w:rtl/>
-          <w:lang w:bidi="fa-IR"/>
-        </w:rPr>
-        <w:t xml:space="preserve"> </w:t>
-      </w:r>
-      <w:r>
-        <w:rPr>
-          <w:rFonts w:cs="Arial"/>
-          <w:rtl/>
-          <w:lang w:bidi="fa-IR"/>
-        </w:rPr>
-        <w:t>ها باشد، جلو</w:t>
-      </w:r>
-      <w:r>
-        <w:rPr>
-          <w:rFonts w:cs="Arial" w:hint="cs"/>
-          <w:rtl/>
-          <w:lang w:bidi="fa-IR"/>
-        </w:rPr>
-        <w:t>ی</w:t>
-      </w:r>
-      <w:r>
-        <w:rPr>
-          <w:rFonts w:cs="Arial"/>
-          <w:rtl/>
-          <w:lang w:bidi="fa-IR"/>
-        </w:rPr>
-        <w:t xml:space="preserve"> بسته شدن درب</w:t>
-      </w:r>
-      <w:r>
-        <w:rPr>
-          <w:rFonts w:cs="Arial" w:hint="cs"/>
-          <w:rtl/>
-          <w:lang w:bidi="fa-IR"/>
-        </w:rPr>
-        <w:t xml:space="preserve"> </w:t>
-      </w:r>
-      <w:r>
-        <w:rPr>
-          <w:rFonts w:cs="Arial"/>
-          <w:rtl/>
-          <w:lang w:bidi="fa-IR"/>
-        </w:rPr>
-        <w:t>ها را بگ</w:t>
-      </w:r>
-      <w:r>
-        <w:rPr>
-          <w:rFonts w:cs="Arial" w:hint="cs"/>
-          <w:rtl/>
-          <w:lang w:bidi="fa-IR"/>
-        </w:rPr>
-        <w:t>ی</w:t>
-      </w:r>
-      <w:r>
-        <w:rPr>
-          <w:rFonts w:cs="Arial" w:hint="eastAsia"/>
-          <w:rtl/>
-          <w:lang w:bidi="fa-IR"/>
-        </w:rPr>
-        <w:t>رد</w:t>
-      </w:r>
-      <w:r>
-        <w:rPr>
-          <w:rFonts w:cs="Arial"/>
-          <w:rtl/>
-          <w:lang w:bidi="fa-IR"/>
-        </w:rPr>
-        <w:t>. ا</w:t>
-      </w:r>
-      <w:r>
-        <w:rPr>
-          <w:rFonts w:cs="Arial" w:hint="cs"/>
-          <w:rtl/>
-          <w:lang w:bidi="fa-IR"/>
-        </w:rPr>
-        <w:t>ی</w:t>
-      </w:r>
-      <w:r>
-        <w:rPr>
-          <w:rFonts w:cs="Arial" w:hint="eastAsia"/>
-          <w:rtl/>
-          <w:lang w:bidi="fa-IR"/>
-        </w:rPr>
-        <w:t>ن</w:t>
-      </w:r>
-      <w:r>
-        <w:rPr>
-          <w:rFonts w:cs="Arial"/>
-          <w:rtl/>
-          <w:lang w:bidi="fa-IR"/>
-        </w:rPr>
-        <w:t xml:space="preserve"> حسگر برا</w:t>
-      </w:r>
-      <w:r>
-        <w:rPr>
-          <w:rFonts w:cs="Arial" w:hint="cs"/>
-          <w:rtl/>
-          <w:lang w:bidi="fa-IR"/>
-        </w:rPr>
-        <w:t>ی</w:t>
-      </w:r>
-      <w:r>
-        <w:rPr>
-          <w:rFonts w:cs="Arial"/>
-          <w:rtl/>
-          <w:lang w:bidi="fa-IR"/>
-        </w:rPr>
-        <w:t xml:space="preserve"> افزا</w:t>
-      </w:r>
-      <w:r>
-        <w:rPr>
-          <w:rFonts w:cs="Arial" w:hint="cs"/>
-          <w:rtl/>
-          <w:lang w:bidi="fa-IR"/>
-        </w:rPr>
-        <w:t>ی</w:t>
-      </w:r>
-      <w:r>
-        <w:rPr>
-          <w:rFonts w:cs="Arial" w:hint="eastAsia"/>
-          <w:rtl/>
-          <w:lang w:bidi="fa-IR"/>
-        </w:rPr>
-        <w:t>ش</w:t>
-      </w:r>
-      <w:r>
-        <w:rPr>
-          <w:rFonts w:cs="Arial"/>
-          <w:rtl/>
-          <w:lang w:bidi="fa-IR"/>
-        </w:rPr>
-        <w:t xml:space="preserve"> ا</w:t>
-      </w:r>
-      <w:r>
-        <w:rPr>
-          <w:rFonts w:cs="Arial" w:hint="cs"/>
-          <w:rtl/>
-          <w:lang w:bidi="fa-IR"/>
-        </w:rPr>
-        <w:t>ی</w:t>
-      </w:r>
-      <w:r>
-        <w:rPr>
-          <w:rFonts w:cs="Arial" w:hint="eastAsia"/>
-          <w:rtl/>
-          <w:lang w:bidi="fa-IR"/>
-        </w:rPr>
-        <w:t>من</w:t>
-      </w:r>
-      <w:r>
-        <w:rPr>
-          <w:rFonts w:cs="Arial" w:hint="cs"/>
-          <w:rtl/>
-          <w:lang w:bidi="fa-IR"/>
-        </w:rPr>
-        <w:t>ی</w:t>
-      </w:r>
-      <w:r>
-        <w:rPr>
-          <w:rFonts w:cs="Arial"/>
-          <w:rtl/>
-          <w:lang w:bidi="fa-IR"/>
-        </w:rPr>
-        <w:t xml:space="preserve"> و جلوگ</w:t>
-      </w:r>
-      <w:r>
-        <w:rPr>
-          <w:rFonts w:cs="Arial" w:hint="cs"/>
-          <w:rtl/>
-          <w:lang w:bidi="fa-IR"/>
-        </w:rPr>
-        <w:t>ی</w:t>
-      </w:r>
-      <w:r>
-        <w:rPr>
-          <w:rFonts w:cs="Arial" w:hint="eastAsia"/>
-          <w:rtl/>
-          <w:lang w:bidi="fa-IR"/>
-        </w:rPr>
-        <w:t>ر</w:t>
-      </w:r>
-      <w:r>
-        <w:rPr>
-          <w:rFonts w:cs="Arial" w:hint="cs"/>
-          <w:rtl/>
-          <w:lang w:bidi="fa-IR"/>
-        </w:rPr>
-        <w:t>ی</w:t>
-      </w:r>
-      <w:r>
-        <w:rPr>
-          <w:rFonts w:cs="Arial"/>
-          <w:rtl/>
-          <w:lang w:bidi="fa-IR"/>
-        </w:rPr>
-        <w:t xml:space="preserve"> از آس</w:t>
-      </w:r>
-      <w:r>
-        <w:rPr>
-          <w:rFonts w:cs="Arial" w:hint="cs"/>
-          <w:rtl/>
-          <w:lang w:bidi="fa-IR"/>
-        </w:rPr>
-        <w:t>ی</w:t>
-      </w:r>
-      <w:r>
-        <w:rPr>
-          <w:rFonts w:cs="Arial" w:hint="eastAsia"/>
-          <w:rtl/>
-          <w:lang w:bidi="fa-IR"/>
-        </w:rPr>
-        <w:t>ب</w:t>
-      </w:r>
-      <w:r>
-        <w:rPr>
-          <w:rFonts w:cs="Arial"/>
-          <w:rtl/>
-          <w:lang w:bidi="fa-IR"/>
-        </w:rPr>
-        <w:t xml:space="preserve"> به افراد </w:t>
-      </w:r>
-      <w:r>
-        <w:rPr>
-          <w:rFonts w:cs="Arial" w:hint="cs"/>
-          <w:rtl/>
-          <w:lang w:bidi="fa-IR"/>
-        </w:rPr>
-        <w:t>ی</w:t>
-      </w:r>
-      <w:r>
-        <w:rPr>
-          <w:rFonts w:cs="Arial" w:hint="eastAsia"/>
-          <w:rtl/>
-          <w:lang w:bidi="fa-IR"/>
-        </w:rPr>
-        <w:t>ا</w:t>
-      </w:r>
-      <w:r>
-        <w:rPr>
-          <w:rFonts w:cs="Arial"/>
-          <w:rtl/>
-          <w:lang w:bidi="fa-IR"/>
-        </w:rPr>
-        <w:t xml:space="preserve"> اش</w:t>
-      </w:r>
-      <w:r>
-        <w:rPr>
-          <w:rFonts w:cs="Arial" w:hint="cs"/>
-          <w:rtl/>
-          <w:lang w:bidi="fa-IR"/>
-        </w:rPr>
-        <w:t>ی</w:t>
-      </w:r>
-      <w:r>
-        <w:rPr>
-          <w:rFonts w:cs="Arial" w:hint="eastAsia"/>
-          <w:rtl/>
-          <w:lang w:bidi="fa-IR"/>
-        </w:rPr>
-        <w:t>ا</w:t>
-      </w:r>
-      <w:r>
-        <w:rPr>
-          <w:rFonts w:cs="Arial"/>
-          <w:rtl/>
-          <w:lang w:bidi="fa-IR"/>
-        </w:rPr>
-        <w:t xml:space="preserve"> طراح</w:t>
-      </w:r>
-      <w:r>
-        <w:rPr>
-          <w:rFonts w:cs="Arial" w:hint="cs"/>
-          <w:rtl/>
-          <w:lang w:bidi="fa-IR"/>
-        </w:rPr>
-        <w:t>ی</w:t>
-      </w:r>
-      <w:r>
-        <w:rPr>
-          <w:rFonts w:cs="Arial"/>
-          <w:rtl/>
-          <w:lang w:bidi="fa-IR"/>
-        </w:rPr>
-        <w:t xml:space="preserve"> شده است.</w:t>
-      </w:r>
-      <w:r>
-        <w:rPr>
-          <w:rtl/>
-        </w:rPr>
-        <w:t xml:space="preserve"> </w:t>
-      </w:r>
-      <w:r>
-        <w:rPr>
-          <w:rFonts w:cs="Arial"/>
-          <w:rtl/>
-          <w:lang w:bidi="fa-IR"/>
-        </w:rPr>
-        <w:t>فتوسل نقطه</w:t>
-      </w:r>
-      <w:r>
-        <w:rPr>
-          <w:rFonts w:cs="Arial" w:hint="cs"/>
-          <w:rtl/>
-          <w:lang w:bidi="fa-IR"/>
-        </w:rPr>
-        <w:t xml:space="preserve"> </w:t>
-      </w:r>
-      <w:r>
-        <w:rPr>
-          <w:rFonts w:cs="Arial"/>
-          <w:rtl/>
-          <w:lang w:bidi="fa-IR"/>
-        </w:rPr>
-        <w:t>ا</w:t>
-      </w:r>
-      <w:r>
-        <w:rPr>
-          <w:rFonts w:cs="Arial" w:hint="cs"/>
-          <w:rtl/>
-          <w:lang w:bidi="fa-IR"/>
-        </w:rPr>
-        <w:t>ی</w:t>
-      </w:r>
-      <w:r>
-        <w:rPr>
-          <w:rFonts w:cs="Arial"/>
-          <w:rtl/>
-          <w:lang w:bidi="fa-IR"/>
-        </w:rPr>
-        <w:t xml:space="preserve"> در </w:t>
+        <w:t xml:space="preserve"> ۵۰ </w:t>
       </w:r>
       <w:r>
         <w:rPr>
@@ -4552,207 +4740,7 @@
           <w:lang w:bidi="fa-IR"/>
         </w:rPr>
         <w:lastRenderedPageBreak/>
-        <w:t>آسانسور</w:t>
-      </w:r>
-      <w:r>
-        <w:rPr>
-          <w:rFonts w:cs="Arial" w:hint="cs"/>
-          <w:rtl/>
-          <w:lang w:bidi="fa-IR"/>
-        </w:rPr>
-        <w:t xml:space="preserve"> </w:t>
-      </w:r>
-      <w:r>
-        <w:rPr>
-          <w:rFonts w:cs="Arial"/>
-          <w:rtl/>
-          <w:lang w:bidi="fa-IR"/>
-        </w:rPr>
-        <w:t>ها معمولاً در ارتفاع</w:t>
-      </w:r>
-      <w:r>
-        <w:rPr>
-          <w:rFonts w:cs="Arial" w:hint="cs"/>
-          <w:rtl/>
-          <w:lang w:bidi="fa-IR"/>
-        </w:rPr>
-        <w:t>ی</w:t>
-      </w:r>
-      <w:r>
-        <w:rPr>
-          <w:rFonts w:cs="Arial"/>
-          <w:rtl/>
-          <w:lang w:bidi="fa-IR"/>
-        </w:rPr>
-        <w:t xml:space="preserve"> نصب م</w:t>
-      </w:r>
-      <w:r>
-        <w:rPr>
-          <w:rFonts w:cs="Arial" w:hint="cs"/>
-          <w:rtl/>
-          <w:lang w:bidi="fa-IR"/>
-        </w:rPr>
-        <w:t>ی‌</w:t>
-      </w:r>
-      <w:r>
-        <w:rPr>
-          <w:rFonts w:cs="Arial" w:hint="cs"/>
-          <w:rtl/>
-          <w:lang w:bidi="fa-IR"/>
-        </w:rPr>
-        <w:t xml:space="preserve"> </w:t>
-      </w:r>
-      <w:r>
-        <w:rPr>
-          <w:rFonts w:cs="Arial" w:hint="eastAsia"/>
-          <w:rtl/>
-          <w:lang w:bidi="fa-IR"/>
-        </w:rPr>
-        <w:t>شود</w:t>
-      </w:r>
-      <w:r>
-        <w:rPr>
-          <w:rFonts w:cs="Arial"/>
-          <w:rtl/>
-          <w:lang w:bidi="fa-IR"/>
-        </w:rPr>
-        <w:t xml:space="preserve"> که ب</w:t>
-      </w:r>
-      <w:r>
-        <w:rPr>
-          <w:rFonts w:cs="Arial" w:hint="cs"/>
-          <w:rtl/>
-          <w:lang w:bidi="fa-IR"/>
-        </w:rPr>
-        <w:t>ی</w:t>
-      </w:r>
-      <w:r>
-        <w:rPr>
-          <w:rFonts w:cs="Arial" w:hint="eastAsia"/>
-          <w:rtl/>
-          <w:lang w:bidi="fa-IR"/>
-        </w:rPr>
-        <w:t>شتر</w:t>
-      </w:r>
-      <w:r>
-        <w:rPr>
-          <w:rFonts w:cs="Arial" w:hint="cs"/>
-          <w:rtl/>
-          <w:lang w:bidi="fa-IR"/>
-        </w:rPr>
-        <w:t>ی</w:t>
-      </w:r>
-      <w:r>
-        <w:rPr>
-          <w:rFonts w:cs="Arial" w:hint="eastAsia"/>
-          <w:rtl/>
-          <w:lang w:bidi="fa-IR"/>
-        </w:rPr>
-        <w:t>ن</w:t>
-      </w:r>
-      <w:r>
-        <w:rPr>
-          <w:rFonts w:cs="Arial"/>
-          <w:rtl/>
-          <w:lang w:bidi="fa-IR"/>
-        </w:rPr>
-        <w:t xml:space="preserve"> احتمال برخورد با افراد </w:t>
-      </w:r>
-      <w:r>
-        <w:rPr>
-          <w:rFonts w:cs="Arial" w:hint="cs"/>
-          <w:rtl/>
-          <w:lang w:bidi="fa-IR"/>
-        </w:rPr>
-        <w:t>ی</w:t>
-      </w:r>
-      <w:r>
-        <w:rPr>
-          <w:rFonts w:cs="Arial" w:hint="eastAsia"/>
-          <w:rtl/>
-          <w:lang w:bidi="fa-IR"/>
-        </w:rPr>
-        <w:t>ا</w:t>
-      </w:r>
-      <w:r>
-        <w:rPr>
-          <w:rFonts w:cs="Arial"/>
-          <w:rtl/>
-          <w:lang w:bidi="fa-IR"/>
-        </w:rPr>
-        <w:t xml:space="preserve"> اش</w:t>
-      </w:r>
-      <w:r>
-        <w:rPr>
-          <w:rFonts w:cs="Arial" w:hint="cs"/>
-          <w:rtl/>
-          <w:lang w:bidi="fa-IR"/>
-        </w:rPr>
-        <w:t>ی</w:t>
-      </w:r>
-      <w:r>
-        <w:rPr>
-          <w:rFonts w:cs="Arial" w:hint="eastAsia"/>
-          <w:rtl/>
-          <w:lang w:bidi="fa-IR"/>
-        </w:rPr>
-        <w:t>ا</w:t>
-      </w:r>
-      <w:r>
-        <w:rPr>
-          <w:rFonts w:cs="Arial"/>
-          <w:rtl/>
-          <w:lang w:bidi="fa-IR"/>
-        </w:rPr>
-        <w:t xml:space="preserve"> را پوشش دهد. ا</w:t>
-      </w:r>
-      <w:r>
-        <w:rPr>
-          <w:rFonts w:cs="Arial" w:hint="cs"/>
-          <w:rtl/>
-          <w:lang w:bidi="fa-IR"/>
-        </w:rPr>
-        <w:t>ی</w:t>
-      </w:r>
-      <w:r>
-        <w:rPr>
-          <w:rFonts w:cs="Arial" w:hint="eastAsia"/>
-          <w:rtl/>
-          <w:lang w:bidi="fa-IR"/>
-        </w:rPr>
-        <w:t>ن</w:t>
-      </w:r>
-      <w:r>
-        <w:rPr>
-          <w:rFonts w:cs="Arial"/>
-          <w:rtl/>
-          <w:lang w:bidi="fa-IR"/>
-        </w:rPr>
-        <w:t xml:space="preserve"> ارتفاع معمولاً ب</w:t>
-      </w:r>
-      <w:r>
-        <w:rPr>
-          <w:rFonts w:cs="Arial" w:hint="cs"/>
-          <w:rtl/>
-          <w:lang w:bidi="fa-IR"/>
-        </w:rPr>
-        <w:t>ی</w:t>
-      </w:r>
-      <w:r>
-        <w:rPr>
-          <w:rFonts w:cs="Arial" w:hint="eastAsia"/>
-          <w:rtl/>
-          <w:lang w:bidi="fa-IR"/>
-        </w:rPr>
-        <w:t>ن</w:t>
-      </w:r>
-      <w:r>
-        <w:rPr>
-          <w:rFonts w:cs="Arial"/>
-          <w:rtl/>
-          <w:lang w:bidi="fa-IR"/>
-        </w:rPr>
-        <w:t xml:space="preserve"> ۵۰ تا ۷۰ سانت</w:t>
+        <w:t>تا ۷۰ سانت</w:t>
       </w:r>
       <w:r>
         <w:rPr>
@@ -11826,7 +11814,6 @@
   <w:style w:type="character" w:default="1" w:styleId="DefaultParagraphFont">
     <w:name w:val="Default Paragraph Font"/>
     <w:uiPriority w:val="1"/>
-    <w:semiHidden/>
     <w:unhideWhenUsed/>
   </w:style>
   <w:style w:type="table" w:default="1" w:styleId="TableNormal">
